--- a/public/haina_cv-EN.docx
+++ b/public/haina_cv-EN.docx
@@ -142,28 +142,30 @@
             <w:pPr>
               <w:pStyle w:val="Title"/>
               <w:rPr>
-                <w:sz w:val="36"/>
-                <w:szCs w:val="36"/>
+                <w:sz w:val="24"/>
+                <w:szCs w:val="24"/>
               </w:rPr>
             </w:pPr>
             <w:r>
               <w:rPr>
-                <w:sz w:val="36"/>
-                <w:szCs w:val="36"/>
+                <w:sz w:val="24"/>
+                <w:szCs w:val="24"/>
               </w:rPr>
               <w:t>HAINA ZHENG</w:t>
             </w:r>
-          </w:p>
-          <w:p>
-            <w:pPr>
-              <w:pStyle w:val="Subtitle"/>
-              <w:rPr>
-                <w:sz w:val="22"/>
-              </w:rPr>
-            </w:pPr>
-            <w:r>
-              <w:rPr>
-                <w:sz w:val="22"/>
+            <w:r>
+              <w:rPr>
+                <w:sz w:val="24"/>
+                <w:szCs w:val="24"/>
+              </w:rPr>
+              <w:t xml:space="preserve"> </w:t>
+            </w:r>
+            <w:r>
+              <w:rPr>
+                <w:color w:val="8A2387" w:themeColor="accent1"/>
+                <w:kern w:val="0"/>
+                <w:sz w:val="16"/>
+                <w:szCs w:val="16"/>
               </w:rPr>
               <w:t>FRONT-END DEVELOPER</w:t>
             </w:r>
@@ -171,16 +173,16 @@
           <w:p>
             <w:pPr>
               <w:pStyle w:val="Heading1"/>
-              <w:spacing w:before="240"/>
-              <w:rPr>
-                <w:sz w:val="20"/>
-                <w:szCs w:val="20"/>
+              <w:spacing w:before="80"/>
+              <w:rPr>
+                <w:sz w:val="18"/>
+                <w:szCs w:val="18"/>
               </w:rPr>
             </w:pPr>
             <w:r>
               <w:rPr>
-                <w:sz w:val="20"/>
-                <w:szCs w:val="20"/>
+                <w:sz w:val="18"/>
+                <w:szCs w:val="18"/>
               </w:rPr>
               <w:t>PROFILE</w:t>
             </w:r>
@@ -188,38 +190,387 @@
           <w:p>
             <w:pPr>
               <w:rPr>
-                <w:sz w:val="20"/>
-                <w:szCs w:val="20"/>
+                <w:sz w:val="18"/>
+                <w:szCs w:val="18"/>
               </w:rPr>
             </w:pPr>
             <w:r>
               <w:rPr>
-                <w:sz w:val="20"/>
-                <w:szCs w:val="20"/>
-              </w:rPr>
-              <w:t xml:space="preserve">Fluency in English and self-taught front-end developer. I’ve done a bit of everything, from regular JavaScript to </w:t>
+                <w:sz w:val="18"/>
+                <w:szCs w:val="18"/>
+              </w:rPr>
+              <w:t xml:space="preserve">Fluency in English and </w:t>
+            </w:r>
+            <w:r>
+              <w:rPr>
+                <w:sz w:val="18"/>
+                <w:szCs w:val="18"/>
+              </w:rPr>
+              <w:t>self-learner of Adobe XD, HTML5, CSS3, JavaScript (ES6), jQuery, Vue.js, etc.</w:t>
+            </w:r>
+          </w:p>
+          <w:p>
+            <w:pPr>
+              <w:rPr>
+                <w:sz w:val="18"/>
+                <w:szCs w:val="18"/>
+              </w:rPr>
+            </w:pPr>
+            <w:r>
+              <w:rPr>
+                <w:rFonts w:hint="eastAsia"/>
+                <w:sz w:val="18"/>
+                <w:szCs w:val="18"/>
+              </w:rPr>
+              <w:t>1</w:t>
+            </w:r>
+            <w:r>
+              <w:rPr>
+                <w:rFonts w:hint="eastAsia"/>
+                <w:sz w:val="18"/>
+                <w:szCs w:val="18"/>
+              </w:rPr>
+              <w:t>、</w:t>
+            </w:r>
+            <w:r>
+              <w:rPr>
+                <w:rFonts w:hint="eastAsia"/>
+                <w:sz w:val="18"/>
+                <w:szCs w:val="18"/>
+              </w:rPr>
+              <w:t>Use design tool like Adobe XD to construct the web pages.</w:t>
+            </w:r>
+          </w:p>
+          <w:p>
+            <w:pPr>
+              <w:rPr>
+                <w:sz w:val="18"/>
+                <w:szCs w:val="18"/>
+              </w:rPr>
+            </w:pPr>
+            <w:r>
+              <w:rPr>
+                <w:rFonts w:hint="eastAsia"/>
+                <w:sz w:val="18"/>
+                <w:szCs w:val="18"/>
+              </w:rPr>
+              <w:t>2</w:t>
+            </w:r>
+            <w:r>
+              <w:rPr>
+                <w:rFonts w:hint="eastAsia"/>
+                <w:sz w:val="18"/>
+                <w:szCs w:val="18"/>
+              </w:rPr>
+              <w:t>、</w:t>
+            </w:r>
+            <w:r>
+              <w:rPr>
+                <w:rFonts w:hint="eastAsia"/>
+                <w:sz w:val="18"/>
+                <w:szCs w:val="18"/>
+              </w:rPr>
+              <w:t>Design and code modularized website based on components to improve the efficiency.</w:t>
+            </w:r>
+          </w:p>
+          <w:p>
+            <w:pPr>
+              <w:rPr>
+                <w:sz w:val="18"/>
+                <w:szCs w:val="18"/>
+              </w:rPr>
+            </w:pPr>
+            <w:r>
+              <w:rPr>
+                <w:rFonts w:hint="eastAsia"/>
+                <w:sz w:val="18"/>
+                <w:szCs w:val="18"/>
+              </w:rPr>
+              <w:t>3</w:t>
+            </w:r>
+            <w:r>
+              <w:rPr>
+                <w:rFonts w:hint="eastAsia"/>
+                <w:sz w:val="18"/>
+                <w:szCs w:val="18"/>
+              </w:rPr>
+              <w:t>、</w:t>
+            </w:r>
+            <w:r>
+              <w:rPr>
+                <w:rFonts w:hint="eastAsia"/>
+                <w:sz w:val="18"/>
+                <w:szCs w:val="18"/>
+              </w:rPr>
+              <w:t>Good at front-end techs like HTML5</w:t>
+            </w:r>
+            <w:r>
+              <w:rPr>
+                <w:rFonts w:hint="eastAsia"/>
+                <w:sz w:val="18"/>
+                <w:szCs w:val="18"/>
+              </w:rPr>
+              <w:t>，</w:t>
+            </w:r>
+            <w:r>
+              <w:rPr>
+                <w:rFonts w:hint="eastAsia"/>
+                <w:sz w:val="18"/>
+                <w:szCs w:val="18"/>
+              </w:rPr>
+              <w:t>CSS3</w:t>
+            </w:r>
+            <w:r>
+              <w:rPr>
+                <w:rFonts w:hint="eastAsia"/>
+                <w:sz w:val="18"/>
+                <w:szCs w:val="18"/>
+              </w:rPr>
+              <w:t>，</w:t>
+            </w:r>
+            <w:r>
+              <w:rPr>
+                <w:rFonts w:hint="eastAsia"/>
+                <w:sz w:val="18"/>
+                <w:szCs w:val="18"/>
+              </w:rPr>
+              <w:t>JavaScript (ES</w:t>
+            </w:r>
+            <w:r>
+              <w:rPr>
+                <w:sz w:val="18"/>
+                <w:szCs w:val="18"/>
+              </w:rPr>
+              <w:t>6)</w:t>
+            </w:r>
+            <w:r>
+              <w:rPr>
+                <w:rFonts w:hint="eastAsia"/>
+                <w:sz w:val="18"/>
+                <w:szCs w:val="18"/>
+              </w:rPr>
+              <w:t xml:space="preserve"> </w:t>
+            </w:r>
+            <w:r>
+              <w:rPr>
+                <w:rFonts w:hint="eastAsia"/>
+                <w:sz w:val="18"/>
+                <w:szCs w:val="18"/>
+              </w:rPr>
+              <w:t>，</w:t>
+            </w:r>
+            <w:r>
+              <w:rPr>
+                <w:sz w:val="18"/>
+                <w:szCs w:val="18"/>
+              </w:rPr>
+              <w:t>jQuery</w:t>
+            </w:r>
+            <w:r>
+              <w:rPr>
+                <w:rFonts w:hint="eastAsia"/>
+                <w:sz w:val="18"/>
+                <w:szCs w:val="18"/>
+              </w:rPr>
+              <w:t xml:space="preserve"> and its plugins like bootstrap, </w:t>
+            </w:r>
+            <w:r>
+              <w:rPr>
+                <w:sz w:val="18"/>
+                <w:szCs w:val="18"/>
+              </w:rPr>
+              <w:t>etc.</w:t>
+            </w:r>
+            <w:r>
+              <w:rPr>
+                <w:rFonts w:hint="eastAsia"/>
+                <w:sz w:val="18"/>
+                <w:szCs w:val="18"/>
+              </w:rPr>
+              <w:t xml:space="preserve">, VUE and its plugin and components library </w:t>
             </w:r>
             <w:proofErr w:type="spellStart"/>
             <w:r>
               <w:rPr>
-                <w:sz w:val="20"/>
-                <w:szCs w:val="20"/>
-              </w:rPr>
-              <w:t>VueJS</w:t>
+                <w:rFonts w:hint="eastAsia"/>
+                <w:sz w:val="18"/>
+                <w:szCs w:val="18"/>
+              </w:rPr>
+              <w:t>Vuetify</w:t>
             </w:r>
             <w:proofErr w:type="spellEnd"/>
             <w:r>
               <w:rPr>
-                <w:sz w:val="20"/>
-                <w:szCs w:val="20"/>
-              </w:rPr>
-              <w:t>. Can do perfect conversion of designs to HTML and CSS.</w:t>
+                <w:rFonts w:hint="eastAsia"/>
+                <w:sz w:val="18"/>
+                <w:szCs w:val="18"/>
+              </w:rPr>
+              <w:t>, etc.</w:t>
+            </w:r>
+          </w:p>
+          <w:p>
+            <w:pPr>
+              <w:rPr>
+                <w:sz w:val="18"/>
+                <w:szCs w:val="18"/>
+              </w:rPr>
+            </w:pPr>
+            <w:r>
+              <w:rPr>
+                <w:rFonts w:hint="eastAsia"/>
+                <w:sz w:val="18"/>
+                <w:szCs w:val="18"/>
+              </w:rPr>
+              <w:t>4</w:t>
+            </w:r>
+            <w:r>
+              <w:rPr>
+                <w:rFonts w:hint="eastAsia"/>
+                <w:sz w:val="18"/>
+                <w:szCs w:val="18"/>
+              </w:rPr>
+              <w:t>、</w:t>
+            </w:r>
+            <w:r>
+              <w:rPr>
+                <w:rFonts w:hint="eastAsia"/>
+                <w:sz w:val="18"/>
+                <w:szCs w:val="18"/>
+              </w:rPr>
+              <w:t xml:space="preserve">Use all kinds of plugins like full-page scrolling to improve UI, </w:t>
+            </w:r>
+            <w:r>
+              <w:rPr>
+                <w:sz w:val="18"/>
+                <w:szCs w:val="18"/>
+              </w:rPr>
+              <w:t>lazy loading</w:t>
+            </w:r>
+            <w:r>
+              <w:rPr>
+                <w:rFonts w:hint="eastAsia"/>
+                <w:sz w:val="18"/>
+                <w:szCs w:val="18"/>
+              </w:rPr>
+              <w:t xml:space="preserve"> to improve web speed, also pay attention to device responsive design and compatibility.</w:t>
+            </w:r>
+          </w:p>
+          <w:p>
+            <w:pPr>
+              <w:rPr>
+                <w:sz w:val="18"/>
+                <w:szCs w:val="18"/>
+              </w:rPr>
+            </w:pPr>
+            <w:r>
+              <w:rPr>
+                <w:rFonts w:hint="eastAsia"/>
+                <w:sz w:val="18"/>
+                <w:szCs w:val="18"/>
+              </w:rPr>
+              <w:t>5</w:t>
+            </w:r>
+            <w:r>
+              <w:rPr>
+                <w:rFonts w:hint="eastAsia"/>
+                <w:sz w:val="18"/>
+                <w:szCs w:val="18"/>
+              </w:rPr>
+              <w:t>、</w:t>
+            </w:r>
+            <w:r>
+              <w:rPr>
+                <w:rFonts w:hint="eastAsia"/>
+                <w:sz w:val="18"/>
+                <w:szCs w:val="18"/>
+              </w:rPr>
+              <w:t>Good at animate and interactive effects.</w:t>
+            </w:r>
+          </w:p>
+          <w:p>
+            <w:pPr>
+              <w:rPr>
+                <w:sz w:val="18"/>
+                <w:szCs w:val="18"/>
+              </w:rPr>
+            </w:pPr>
+            <w:r>
+              <w:rPr>
+                <w:rFonts w:hint="eastAsia"/>
+                <w:sz w:val="18"/>
+                <w:szCs w:val="18"/>
+              </w:rPr>
+              <w:t>6</w:t>
+            </w:r>
+            <w:r>
+              <w:rPr>
+                <w:rFonts w:hint="eastAsia"/>
+                <w:sz w:val="18"/>
+                <w:szCs w:val="18"/>
+              </w:rPr>
+              <w:t>、</w:t>
+            </w:r>
+            <w:r>
+              <w:rPr>
+                <w:rFonts w:hint="eastAsia"/>
+                <w:sz w:val="18"/>
+                <w:szCs w:val="18"/>
+              </w:rPr>
+              <w:t xml:space="preserve">Know terminal control </w:t>
+            </w:r>
+            <w:r>
+              <w:rPr>
+                <w:sz w:val="18"/>
+                <w:szCs w:val="18"/>
+              </w:rPr>
+              <w:t>tech</w:t>
+            </w:r>
+            <w:r>
+              <w:rPr>
+                <w:rFonts w:hint="eastAsia"/>
+                <w:sz w:val="18"/>
+                <w:szCs w:val="18"/>
+              </w:rPr>
+              <w:t xml:space="preserve"> Git, </w:t>
+            </w:r>
+            <w:proofErr w:type="gramStart"/>
+            <w:r>
+              <w:rPr>
+                <w:rFonts w:hint="eastAsia"/>
+                <w:sz w:val="18"/>
+                <w:szCs w:val="18"/>
+              </w:rPr>
+              <w:t>and also</w:t>
+            </w:r>
+            <w:proofErr w:type="gramEnd"/>
+            <w:r>
+              <w:rPr>
+                <w:rFonts w:hint="eastAsia"/>
+                <w:sz w:val="18"/>
+                <w:szCs w:val="18"/>
+              </w:rPr>
+              <w:t xml:space="preserve"> the file management platform </w:t>
+            </w:r>
+            <w:r>
+              <w:rPr>
+                <w:sz w:val="18"/>
+                <w:szCs w:val="18"/>
+              </w:rPr>
+              <w:t>GitHub</w:t>
+            </w:r>
+            <w:r>
+              <w:rPr>
+                <w:rFonts w:hint="eastAsia"/>
+                <w:sz w:val="18"/>
+                <w:szCs w:val="18"/>
+              </w:rPr>
+              <w:t>.</w:t>
             </w:r>
           </w:p>
           <w:p>
             <w:pPr>
               <w:pStyle w:val="Heading1"/>
-              <w:spacing w:before="240"/>
+              <w:spacing w:before="80"/>
               <w:rPr>
                 <w:sz w:val="20"/>
                 <w:szCs w:val="20"/>
@@ -227,21 +578,80 @@
             </w:pPr>
             <w:r>
               <w:rPr>
+                <w:sz w:val="18"/>
+                <w:szCs w:val="18"/>
+              </w:rPr>
+              <w:t>PROJECTS</w:t>
+            </w:r>
+            <w:r>
+              <w:rPr>
                 <w:sz w:val="20"/>
                 <w:szCs w:val="20"/>
               </w:rPr>
-              <w:t>PROJECTS</w:t>
+              <w:t xml:space="preserve"> </w:t>
+            </w:r>
+            <w:r>
+              <w:rPr>
+                <w:i/>
+                <w:sz w:val="14"/>
+                <w:szCs w:val="14"/>
+              </w:rPr>
+              <w:t>(</w:t>
+            </w:r>
+            <w:proofErr w:type="spellStart"/>
+            <w:r>
+              <w:rPr>
+                <w:i/>
+                <w:caps w:val="0"/>
+                <w:sz w:val="14"/>
+                <w:szCs w:val="14"/>
+              </w:rPr>
+              <w:t>github</w:t>
+            </w:r>
+            <w:proofErr w:type="spellEnd"/>
+            <w:r>
+              <w:rPr>
+                <w:i/>
+                <w:sz w:val="14"/>
+                <w:szCs w:val="14"/>
+              </w:rPr>
+              <w:t xml:space="preserve">: </w:t>
+            </w:r>
+            <w:proofErr w:type="spellStart"/>
+            <w:r>
+              <w:rPr>
+                <w:i/>
+                <w:caps w:val="0"/>
+                <w:sz w:val="14"/>
+                <w:szCs w:val="14"/>
+              </w:rPr>
+              <w:t>EudoraNeves</w:t>
+            </w:r>
+            <w:proofErr w:type="spellEnd"/>
+            <w:r>
+              <w:rPr>
+                <w:i/>
+                <w:sz w:val="14"/>
+                <w:szCs w:val="14"/>
+              </w:rPr>
+              <w:t>):</w:t>
             </w:r>
           </w:p>
           <w:p>
             <w:pPr>
-              <w:rPr>
+              <w:pStyle w:val="Heading3"/>
+              <w:spacing w:before="0"/>
+              <w:rPr>
+                <w:b/>
+                <w:bCs/>
                 <w:sz w:val="20"/>
                 <w:szCs w:val="20"/>
               </w:rPr>
             </w:pPr>
             <w:r>
               <w:rPr>
+                <w:b/>
+                <w:bCs/>
                 <w:sz w:val="20"/>
                 <w:szCs w:val="20"/>
               </w:rPr>
@@ -250,139 +660,640 @@
             <w:r>
               <w:rPr>
                 <w:rFonts w:hint="eastAsia"/>
-                <w:sz w:val="20"/>
-                <w:szCs w:val="20"/>
+                <w:b/>
+                <w:bCs/>
+                <w:i w:val="0"/>
+                <w:iCs/>
+                <w:sz w:val="18"/>
+                <w:szCs w:val="18"/>
                 <w:lang w:eastAsia="zh-CN"/>
               </w:rPr>
               <w:t>Personal</w:t>
             </w:r>
             <w:r>
               <w:rPr>
-                <w:sz w:val="20"/>
-                <w:szCs w:val="20"/>
-              </w:rPr>
-              <w:t xml:space="preserve"> website: </w:t>
-            </w:r>
-            <w:r>
-              <w:rPr>
-                <w:sz w:val="20"/>
-                <w:szCs w:val="20"/>
-              </w:rPr>
-              <w:t>https:/</w:t>
-            </w:r>
-            <w:r>
-              <w:rPr>
-                <w:sz w:val="20"/>
-                <w:szCs w:val="20"/>
-              </w:rPr>
-              <w:t>/</w:t>
-            </w:r>
-            <w:r>
-              <w:rPr>
-                <w:sz w:val="20"/>
-                <w:szCs w:val="20"/>
-              </w:rPr>
-              <w:t>haina.website</w:t>
+                <w:b/>
+                <w:bCs/>
+                <w:sz w:val="18"/>
+                <w:szCs w:val="18"/>
+              </w:rPr>
+              <w:t xml:space="preserve"> </w:t>
+            </w:r>
+            <w:r>
+              <w:rPr>
+                <w:b/>
+                <w:bCs/>
+                <w:i w:val="0"/>
+                <w:iCs/>
+                <w:sz w:val="18"/>
+                <w:szCs w:val="18"/>
+              </w:rPr>
+              <w:t>website</w:t>
+            </w:r>
+            <w:r>
+              <w:rPr>
+                <w:b/>
+                <w:bCs/>
+                <w:sz w:val="18"/>
+                <w:szCs w:val="18"/>
+              </w:rPr>
+              <w:t>(</w:t>
+            </w:r>
+            <w:r>
+              <w:rPr>
+                <w:b/>
+                <w:bCs/>
+                <w:sz w:val="18"/>
+                <w:szCs w:val="18"/>
+              </w:rPr>
+              <w:t xml:space="preserve"> </w:t>
+            </w:r>
+            <w:hyperlink r:id="rId13" w:history="1">
+              <w:r>
+                <w:rPr>
+                  <w:rStyle w:val="Hyperlink"/>
+                  <w:b/>
+                  <w:bCs/>
+                  <w:sz w:val="18"/>
+                  <w:szCs w:val="18"/>
+                </w:rPr>
+                <w:t>https://haina.website</w:t>
+              </w:r>
+            </w:hyperlink>
+            <w:r>
+              <w:rPr>
+                <w:b/>
+                <w:bCs/>
+                <w:sz w:val="18"/>
+                <w:szCs w:val="18"/>
+              </w:rPr>
+              <w:t xml:space="preserve"> </w:t>
+            </w:r>
+            <w:r>
+              <w:rPr>
+                <w:b/>
+                <w:bCs/>
+                <w:sz w:val="18"/>
+                <w:szCs w:val="18"/>
+              </w:rPr>
+              <w:t>)</w:t>
+            </w:r>
+            <w:r>
+              <w:rPr>
+                <w:color w:val="808080" w:themeColor="background1" w:themeShade="80"/>
+                <w:sz w:val="16"/>
+                <w:szCs w:val="16"/>
+              </w:rPr>
+              <w:t xml:space="preserve"> </w:t>
+            </w:r>
+            <w:r>
+              <w:rPr>
+                <w:color w:val="808080" w:themeColor="background1" w:themeShade="80"/>
+                <w:sz w:val="14"/>
+                <w:szCs w:val="14"/>
+              </w:rPr>
+              <w:t>July 2019 – August 2019</w:t>
             </w:r>
           </w:p>
           <w:p>
             <w:pPr>
               <w:rPr>
-                <w:sz w:val="20"/>
-                <w:szCs w:val="20"/>
+                <w:sz w:val="18"/>
+                <w:szCs w:val="18"/>
               </w:rPr>
             </w:pPr>
             <w:r>
               <w:rPr>
-                <w:sz w:val="20"/>
-                <w:szCs w:val="20"/>
-              </w:rPr>
-              <w:t>* worldwide weekly weather report (</w:t>
-            </w:r>
-            <w:proofErr w:type="spellStart"/>
-            <w:r>
-              <w:rPr>
-                <w:sz w:val="20"/>
-                <w:szCs w:val="20"/>
-              </w:rPr>
-              <w:t>github</w:t>
-            </w:r>
-            <w:proofErr w:type="spellEnd"/>
-            <w:r>
-              <w:rPr>
-                <w:sz w:val="20"/>
-                <w:szCs w:val="20"/>
-              </w:rPr>
-              <w:t xml:space="preserve">: </w:t>
-            </w:r>
-            <w:proofErr w:type="spellStart"/>
-            <w:r>
-              <w:rPr>
-                <w:sz w:val="20"/>
-                <w:szCs w:val="20"/>
-              </w:rPr>
-              <w:t>EudoraNeves</w:t>
-            </w:r>
-            <w:proofErr w:type="spellEnd"/>
-            <w:r>
-              <w:rPr>
-                <w:sz w:val="20"/>
-                <w:szCs w:val="20"/>
-              </w:rPr>
-              <w:t>)</w:t>
+                <w:sz w:val="18"/>
+                <w:szCs w:val="18"/>
+              </w:rPr>
+              <w:t xml:space="preserve">   &gt; Features: language switch, slideshow, animation, canvas, resume downloading</w:t>
+            </w:r>
+            <w:r>
+              <w:rPr>
+                <w:sz w:val="18"/>
+                <w:szCs w:val="18"/>
+              </w:rPr>
+              <w:t xml:space="preserve">, medias sharing/contacting, </w:t>
+            </w:r>
+            <w:r>
+              <w:rPr>
+                <w:sz w:val="18"/>
+                <w:szCs w:val="18"/>
+              </w:rPr>
+              <w:t xml:space="preserve">device responsive, </w:t>
+            </w:r>
+            <w:r>
+              <w:rPr>
+                <w:sz w:val="18"/>
+                <w:szCs w:val="18"/>
+              </w:rPr>
+              <w:t>etc.</w:t>
             </w:r>
           </w:p>
           <w:p>
             <w:pPr>
               <w:rPr>
+                <w:sz w:val="18"/>
+                <w:szCs w:val="18"/>
+              </w:rPr>
+            </w:pPr>
+            <w:r>
+              <w:rPr>
+                <w:sz w:val="18"/>
+                <w:szCs w:val="18"/>
+              </w:rPr>
+              <w:t xml:space="preserve">   &gt; Tech: h5, css3, JS, </w:t>
+            </w:r>
+            <w:r>
+              <w:rPr>
+                <w:sz w:val="18"/>
+                <w:szCs w:val="18"/>
+              </w:rPr>
+              <w:t>V</w:t>
+            </w:r>
+            <w:r>
+              <w:rPr>
+                <w:sz w:val="18"/>
+                <w:szCs w:val="18"/>
+              </w:rPr>
+              <w:t xml:space="preserve">ue, </w:t>
+            </w:r>
+            <w:r>
+              <w:rPr>
+                <w:sz w:val="18"/>
+                <w:szCs w:val="18"/>
+              </w:rPr>
+              <w:t>etc.</w:t>
+            </w:r>
+          </w:p>
+          <w:p>
+            <w:pPr>
+              <w:rPr>
+                <w:b/>
+                <w:bCs/>
                 <w:sz w:val="20"/>
                 <w:szCs w:val="20"/>
               </w:rPr>
             </w:pPr>
             <w:r>
               <w:rPr>
+                <w:b/>
+                <w:bCs/>
+                <w:sz w:val="18"/>
+                <w:szCs w:val="18"/>
+              </w:rPr>
+              <w:t>* worldwide weekly weather report</w:t>
+            </w:r>
+            <w:r>
+              <w:rPr>
+                <w:b/>
+                <w:bCs/>
                 <w:sz w:val="20"/>
                 <w:szCs w:val="20"/>
               </w:rPr>
-              <w:t>* Artifact gaming website (</w:t>
-            </w:r>
-            <w:proofErr w:type="spellStart"/>
-            <w:r>
+              <w:t xml:space="preserve"> </w:t>
+            </w:r>
+            <w:r>
+              <w:rPr>
+                <w:color w:val="808080" w:themeColor="background1" w:themeShade="80"/>
+                <w:sz w:val="14"/>
+                <w:szCs w:val="14"/>
+              </w:rPr>
+              <w:t>Ju</w:t>
+            </w:r>
+            <w:r>
+              <w:rPr>
+                <w:color w:val="808080" w:themeColor="background1" w:themeShade="80"/>
+                <w:sz w:val="14"/>
+                <w:szCs w:val="14"/>
+              </w:rPr>
+              <w:t>ne</w:t>
+            </w:r>
+            <w:r>
+              <w:rPr>
+                <w:color w:val="808080" w:themeColor="background1" w:themeShade="80"/>
+                <w:sz w:val="14"/>
+                <w:szCs w:val="14"/>
+              </w:rPr>
+              <w:t xml:space="preserve"> 2019 – </w:t>
+            </w:r>
+            <w:r>
+              <w:rPr>
+                <w:color w:val="808080" w:themeColor="background1" w:themeShade="80"/>
+                <w:sz w:val="14"/>
+                <w:szCs w:val="14"/>
+              </w:rPr>
+              <w:t>July</w:t>
+            </w:r>
+            <w:r>
+              <w:rPr>
+                <w:color w:val="808080" w:themeColor="background1" w:themeShade="80"/>
+                <w:sz w:val="14"/>
+                <w:szCs w:val="14"/>
+              </w:rPr>
+              <w:t xml:space="preserve"> 2019</w:t>
+            </w:r>
+          </w:p>
+          <w:p>
+            <w:pPr>
+              <w:rPr>
+                <w:sz w:val="18"/>
+                <w:szCs w:val="18"/>
+              </w:rPr>
+            </w:pPr>
+            <w:r>
+              <w:rPr>
+                <w:sz w:val="18"/>
+                <w:szCs w:val="18"/>
+              </w:rPr>
+              <w:t xml:space="preserve">   &gt; </w:t>
+            </w:r>
+            <w:r>
+              <w:rPr>
+                <w:sz w:val="18"/>
+                <w:szCs w:val="18"/>
+              </w:rPr>
+              <w:t>Features: search bar, modal,</w:t>
+            </w:r>
+            <w:r>
+              <w:rPr>
+                <w:sz w:val="18"/>
+                <w:szCs w:val="18"/>
+              </w:rPr>
+              <w:t xml:space="preserve"> measurement switch,</w:t>
+            </w:r>
+            <w:r>
+              <w:rPr>
+                <w:sz w:val="18"/>
+                <w:szCs w:val="18"/>
+              </w:rPr>
+              <w:t xml:space="preserve"> </w:t>
+            </w:r>
+            <w:r>
+              <w:rPr>
+                <w:sz w:val="18"/>
+                <w:szCs w:val="18"/>
+              </w:rPr>
+              <w:t>etc.</w:t>
+            </w:r>
+          </w:p>
+          <w:p>
+            <w:pPr>
               <w:rPr>
                 <w:sz w:val="20"/>
                 <w:szCs w:val="20"/>
               </w:rPr>
-              <w:t>github</w:t>
+            </w:pPr>
+            <w:r>
+              <w:rPr>
+                <w:sz w:val="18"/>
+                <w:szCs w:val="18"/>
+              </w:rPr>
+              <w:t xml:space="preserve">   &gt; Tech: </w:t>
+            </w:r>
+            <w:r>
+              <w:rPr>
+                <w:sz w:val="18"/>
+                <w:szCs w:val="18"/>
+              </w:rPr>
+              <w:t xml:space="preserve">h5, css3, </w:t>
+            </w:r>
+            <w:r>
+              <w:rPr>
+                <w:sz w:val="18"/>
+                <w:szCs w:val="18"/>
+              </w:rPr>
+              <w:t>jQuery</w:t>
+            </w:r>
+            <w:r>
+              <w:rPr>
+                <w:sz w:val="18"/>
+                <w:szCs w:val="18"/>
+              </w:rPr>
+              <w:t xml:space="preserve">, </w:t>
+            </w:r>
+            <w:proofErr w:type="spellStart"/>
+            <w:r>
+              <w:rPr>
+                <w:sz w:val="18"/>
+                <w:szCs w:val="18"/>
+              </w:rPr>
+              <w:t>ax</w:t>
+            </w:r>
+            <w:r>
+              <w:rPr>
+                <w:sz w:val="18"/>
+                <w:szCs w:val="18"/>
+              </w:rPr>
+              <w:t>io</w:t>
+            </w:r>
+            <w:r>
+              <w:rPr>
+                <w:sz w:val="18"/>
+                <w:szCs w:val="18"/>
+              </w:rPr>
+              <w:t>s</w:t>
             </w:r>
             <w:proofErr w:type="spellEnd"/>
+            <w:r>
+              <w:rPr>
+                <w:sz w:val="18"/>
+                <w:szCs w:val="18"/>
+              </w:rPr>
+              <w:t xml:space="preserve"> API call</w:t>
+            </w:r>
+            <w:r>
+              <w:rPr>
+                <w:sz w:val="18"/>
+                <w:szCs w:val="18"/>
+              </w:rPr>
+              <w:t xml:space="preserve">, </w:t>
+            </w:r>
+            <w:r>
+              <w:rPr>
+                <w:sz w:val="18"/>
+                <w:szCs w:val="18"/>
+              </w:rPr>
+              <w:t>etc</w:t>
+            </w:r>
             <w:r>
               <w:rPr>
                 <w:sz w:val="20"/>
                 <w:szCs w:val="20"/>
               </w:rPr>
-              <w:t xml:space="preserve">: </w:t>
-            </w:r>
-            <w:proofErr w:type="spellStart"/>
-            <w:r>
-              <w:rPr>
+              <w:t>.</w:t>
+            </w:r>
+          </w:p>
+          <w:p>
+            <w:pPr>
+              <w:rPr>
+                <w:b/>
+                <w:bCs/>
                 <w:sz w:val="20"/>
                 <w:szCs w:val="20"/>
               </w:rPr>
-              <w:t>EudoraNeves</w:t>
-            </w:r>
-            <w:proofErr w:type="spellEnd"/>
-            <w:r>
-              <w:rPr>
+            </w:pPr>
+            <w:r>
+              <w:rPr>
+                <w:b/>
+                <w:bCs/>
                 <w:sz w:val="20"/>
                 <w:szCs w:val="20"/>
               </w:rPr>
-              <w:t>)</w:t>
+              <w:t xml:space="preserve">* </w:t>
+            </w:r>
+            <w:r>
+              <w:rPr>
+                <w:b/>
+                <w:bCs/>
+                <w:sz w:val="18"/>
+                <w:szCs w:val="18"/>
+              </w:rPr>
+              <w:t xml:space="preserve">Artifact </w:t>
+            </w:r>
+            <w:r>
+              <w:rPr>
+                <w:b/>
+                <w:bCs/>
+                <w:sz w:val="18"/>
+                <w:szCs w:val="18"/>
+              </w:rPr>
+              <w:t>card game</w:t>
+            </w:r>
+            <w:r>
+              <w:rPr>
+                <w:b/>
+                <w:bCs/>
+                <w:sz w:val="18"/>
+                <w:szCs w:val="18"/>
+              </w:rPr>
+              <w:t xml:space="preserve"> website</w:t>
+            </w:r>
+            <w:r>
+              <w:rPr>
+                <w:color w:val="808080" w:themeColor="background1" w:themeShade="80"/>
+                <w:sz w:val="14"/>
+                <w:szCs w:val="14"/>
+              </w:rPr>
+              <w:t xml:space="preserve"> </w:t>
+            </w:r>
+            <w:r>
+              <w:rPr>
+                <w:color w:val="808080" w:themeColor="background1" w:themeShade="80"/>
+                <w:sz w:val="14"/>
+                <w:szCs w:val="14"/>
+              </w:rPr>
+              <w:t>April</w:t>
+            </w:r>
+            <w:r>
+              <w:rPr>
+                <w:color w:val="808080" w:themeColor="background1" w:themeShade="80"/>
+                <w:sz w:val="14"/>
+                <w:szCs w:val="14"/>
+              </w:rPr>
+              <w:t xml:space="preserve"> 2019 – </w:t>
+            </w:r>
+            <w:r>
+              <w:rPr>
+                <w:color w:val="808080" w:themeColor="background1" w:themeShade="80"/>
+                <w:sz w:val="14"/>
+                <w:szCs w:val="14"/>
+              </w:rPr>
+              <w:t>June</w:t>
+            </w:r>
+            <w:r>
+              <w:rPr>
+                <w:color w:val="808080" w:themeColor="background1" w:themeShade="80"/>
+                <w:sz w:val="14"/>
+                <w:szCs w:val="14"/>
+              </w:rPr>
+              <w:t xml:space="preserve"> 2019</w:t>
+            </w:r>
+          </w:p>
+          <w:p>
+            <w:pPr>
+              <w:rPr>
+                <w:sz w:val="18"/>
+                <w:szCs w:val="18"/>
+              </w:rPr>
+            </w:pPr>
+            <w:r>
+              <w:rPr>
+                <w:sz w:val="18"/>
+                <w:szCs w:val="18"/>
+              </w:rPr>
+              <w:t xml:space="preserve">   &gt; Features: skills/color/hero type filter, pagination, </w:t>
+            </w:r>
+            <w:r>
+              <w:rPr>
+                <w:sz w:val="18"/>
+                <w:szCs w:val="18"/>
+              </w:rPr>
+              <w:t xml:space="preserve">pie chart, </w:t>
+            </w:r>
+            <w:r>
+              <w:rPr>
+                <w:sz w:val="18"/>
+                <w:szCs w:val="18"/>
+              </w:rPr>
+              <w:t>etc.</w:t>
+            </w:r>
+          </w:p>
+          <w:p>
+            <w:pPr>
+              <w:rPr>
+                <w:sz w:val="20"/>
+                <w:szCs w:val="20"/>
+              </w:rPr>
+            </w:pPr>
+            <w:r>
+              <w:rPr>
+                <w:sz w:val="18"/>
+                <w:szCs w:val="18"/>
+              </w:rPr>
+              <w:t xml:space="preserve">   &gt; Tech: h5, css3, </w:t>
+            </w:r>
+            <w:r>
+              <w:rPr>
+                <w:sz w:val="18"/>
+                <w:szCs w:val="18"/>
+              </w:rPr>
+              <w:t>jQuery</w:t>
+            </w:r>
+            <w:r>
+              <w:rPr>
+                <w:sz w:val="18"/>
+                <w:szCs w:val="18"/>
+              </w:rPr>
+              <w:t xml:space="preserve">, </w:t>
+            </w:r>
+            <w:proofErr w:type="spellStart"/>
+            <w:r>
+              <w:rPr>
+                <w:sz w:val="18"/>
+                <w:szCs w:val="18"/>
+              </w:rPr>
+              <w:t>v</w:t>
+            </w:r>
+            <w:r>
+              <w:rPr>
+                <w:sz w:val="18"/>
+                <w:szCs w:val="18"/>
+              </w:rPr>
+              <w:t>uetify</w:t>
+            </w:r>
+            <w:proofErr w:type="spellEnd"/>
+            <w:r>
+              <w:rPr>
+                <w:sz w:val="18"/>
+                <w:szCs w:val="18"/>
+              </w:rPr>
+              <w:t xml:space="preserve">, </w:t>
+            </w:r>
+            <w:proofErr w:type="spellStart"/>
+            <w:r>
+              <w:rPr>
+                <w:sz w:val="18"/>
+                <w:szCs w:val="18"/>
+              </w:rPr>
+              <w:t>ax</w:t>
+            </w:r>
+            <w:r>
+              <w:rPr>
+                <w:sz w:val="18"/>
+                <w:szCs w:val="18"/>
+              </w:rPr>
+              <w:t>io</w:t>
+            </w:r>
+            <w:r>
+              <w:rPr>
+                <w:sz w:val="18"/>
+                <w:szCs w:val="18"/>
+              </w:rPr>
+              <w:t>s</w:t>
+            </w:r>
+            <w:proofErr w:type="spellEnd"/>
+            <w:r>
+              <w:rPr>
+                <w:sz w:val="18"/>
+                <w:szCs w:val="18"/>
+              </w:rPr>
+              <w:t xml:space="preserve"> API call, </w:t>
+            </w:r>
+            <w:r>
+              <w:rPr>
+                <w:sz w:val="18"/>
+                <w:szCs w:val="18"/>
+              </w:rPr>
+              <w:t>etc</w:t>
+            </w:r>
+            <w:r>
+              <w:rPr>
+                <w:sz w:val="20"/>
+                <w:szCs w:val="20"/>
+              </w:rPr>
+              <w:t>.</w:t>
             </w:r>
           </w:p>
           <w:p>
             <w:pPr>
               <w:pStyle w:val="Heading1"/>
-              <w:spacing w:before="240"/>
+              <w:spacing w:before="80"/>
+              <w:rPr>
+                <w:sz w:val="18"/>
+                <w:szCs w:val="18"/>
+              </w:rPr>
+            </w:pPr>
+            <w:r>
+              <w:rPr>
+                <w:sz w:val="18"/>
+                <w:szCs w:val="18"/>
+              </w:rPr>
+              <w:t>EXPERIENCE</w:t>
+            </w:r>
+          </w:p>
+          <w:p>
+            <w:pPr>
+              <w:pStyle w:val="Heading2"/>
+              <w:spacing w:before="0"/>
+            </w:pPr>
+            <w:r>
+              <w:rPr>
+                <w:sz w:val="18"/>
+                <w:szCs w:val="18"/>
+              </w:rPr>
+              <w:t>VADO</w:t>
+            </w:r>
+            <w:r>
+              <w:t xml:space="preserve"> </w:t>
+            </w:r>
+            <w:r>
+              <w:rPr>
+                <w:sz w:val="16"/>
+                <w:szCs w:val="16"/>
+              </w:rPr>
+              <w:t>Account manager</w:t>
+            </w:r>
+          </w:p>
+          <w:p>
+            <w:pPr>
+              <w:pStyle w:val="Heading3"/>
+              <w:rPr>
+                <w:sz w:val="14"/>
+                <w:szCs w:val="14"/>
+              </w:rPr>
+            </w:pPr>
+            <w:r>
+              <w:rPr>
+                <w:sz w:val="14"/>
+                <w:szCs w:val="14"/>
+              </w:rPr>
+              <w:t>April 2017 – March 2018</w:t>
+            </w:r>
+          </w:p>
+          <w:p>
+            <w:pPr>
               <w:rPr>
                 <w:sz w:val="20"/>
                 <w:szCs w:val="20"/>
@@ -390,10 +1301,73 @@
             </w:pPr>
             <w:r>
               <w:rPr>
+                <w:rFonts w:ascii="Arial" w:hAnsi="Arial" w:cs="Arial"/>
+                <w:color w:val="767171" w:themeColor="background2" w:themeShade="80"/>
+                <w:sz w:val="18"/>
+                <w:szCs w:val="18"/>
+              </w:rPr>
+              <w:t>Responsibilities</w:t>
+            </w:r>
+            <w:r>
+              <w:rPr>
+                <w:rFonts w:ascii="Arial" w:hAnsi="Arial" w:cs="Arial"/>
+                <w:color w:val="767171" w:themeColor="background2" w:themeShade="80"/>
+                <w:sz w:val="22"/>
+                <w:szCs w:val="22"/>
+              </w:rPr>
+              <w:t>:</w:t>
+            </w:r>
+            <w:r>
+              <w:rPr>
+                <w:color w:val="767171" w:themeColor="background2" w:themeShade="80"/>
                 <w:sz w:val="20"/>
                 <w:szCs w:val="20"/>
               </w:rPr>
-              <w:t>EXPERIENCE</w:t>
+              <w:t xml:space="preserve"> </w:t>
+            </w:r>
+            <w:r>
+              <w:rPr>
+                <w:color w:val="767171" w:themeColor="background2" w:themeShade="80"/>
+                <w:sz w:val="20"/>
+                <w:szCs w:val="20"/>
+              </w:rPr>
+              <w:t xml:space="preserve"> </w:t>
+            </w:r>
+          </w:p>
+          <w:p>
+            <w:pPr>
+              <w:rPr>
+                <w:sz w:val="18"/>
+                <w:szCs w:val="18"/>
+              </w:rPr>
+            </w:pPr>
+            <w:r>
+              <w:rPr>
+                <w:sz w:val="18"/>
+                <w:szCs w:val="18"/>
+              </w:rPr>
+              <w:t xml:space="preserve">QA </w:t>
+            </w:r>
+            <w:r>
+              <w:rPr>
+                <w:sz w:val="18"/>
+                <w:szCs w:val="18"/>
+              </w:rPr>
+              <w:t>and shipping plans</w:t>
+            </w:r>
+            <w:r>
+              <w:rPr>
+                <w:sz w:val="18"/>
+                <w:szCs w:val="18"/>
+              </w:rPr>
+              <w:t>, o</w:t>
+            </w:r>
+            <w:r>
+              <w:rPr>
+                <w:sz w:val="18"/>
+                <w:szCs w:val="18"/>
+              </w:rPr>
+              <w:t>ffice Administrator.</w:t>
             </w:r>
           </w:p>
           <w:p>
@@ -402,10 +1376,10 @@
             </w:pPr>
             <w:r>
               <w:rPr>
-                <w:sz w:val="22"/>
-                <w:szCs w:val="22"/>
-              </w:rPr>
-              <w:t>VADO</w:t>
+                <w:sz w:val="18"/>
+                <w:szCs w:val="18"/>
+              </w:rPr>
+              <w:t>FESCO LINES CHINA</w:t>
             </w:r>
             <w:r>
               <w:t xml:space="preserve"> </w:t>
@@ -415,19 +1389,23 @@
                 <w:sz w:val="16"/>
                 <w:szCs w:val="16"/>
               </w:rPr>
-              <w:t>Account manager</w:t>
+              <w:t>Finance/accounting assistant</w:t>
             </w:r>
           </w:p>
           <w:p>
             <w:pPr>
               <w:pStyle w:val="Heading3"/>
+              <w:rPr>
+                <w:sz w:val="14"/>
+                <w:szCs w:val="14"/>
+              </w:rPr>
             </w:pPr>
             <w:r>
               <w:rPr>
-                <w:sz w:val="16"/>
-                <w:szCs w:val="16"/>
-              </w:rPr>
-              <w:t>April 2017 – March 2018</w:t>
+                <w:sz w:val="14"/>
+                <w:szCs w:val="14"/>
+              </w:rPr>
+              <w:t>May 2016 – February 2017</w:t>
             </w:r>
           </w:p>
           <w:p>
@@ -441,18 +1419,19 @@
               <w:rPr>
                 <w:rFonts w:ascii="Arial" w:hAnsi="Arial" w:cs="Arial"/>
                 <w:color w:val="767171" w:themeColor="background2" w:themeShade="80"/>
-                <w:sz w:val="22"/>
-                <w:szCs w:val="22"/>
-              </w:rPr>
-              <w:t>Responsibilities:</w:t>
-            </w:r>
-            <w:r>
-              <w:rPr>
+                <w:sz w:val="18"/>
+                <w:szCs w:val="18"/>
+              </w:rPr>
+              <w:t>Responsibilities</w:t>
+            </w:r>
+            <w:r>
+              <w:rPr>
+                <w:rFonts w:ascii="Arial" w:hAnsi="Arial" w:cs="Arial"/>
                 <w:color w:val="767171" w:themeColor="background2" w:themeShade="80"/>
                 <w:sz w:val="20"/>
                 <w:szCs w:val="20"/>
               </w:rPr>
-              <w:t xml:space="preserve"> </w:t>
+              <w:t>:</w:t>
             </w:r>
             <w:r>
               <w:rPr>
@@ -460,129 +1439,58 @@
                 <w:sz w:val="20"/>
                 <w:szCs w:val="20"/>
               </w:rPr>
-              <w:t xml:space="preserve"> </w:t>
+              <w:t xml:space="preserve">  </w:t>
             </w:r>
           </w:p>
           <w:p>
             <w:pPr>
               <w:rPr>
-                <w:sz w:val="20"/>
-                <w:szCs w:val="20"/>
+                <w:sz w:val="18"/>
+                <w:szCs w:val="18"/>
               </w:rPr>
             </w:pPr>
             <w:r>
               <w:rPr>
-                <w:sz w:val="20"/>
-                <w:szCs w:val="20"/>
-              </w:rPr>
-              <w:t xml:space="preserve">PIs, QA </w:t>
-            </w:r>
-            <w:r>
-              <w:rPr>
-                <w:sz w:val="20"/>
-                <w:szCs w:val="20"/>
-              </w:rPr>
-              <w:t xml:space="preserve">and shipping </w:t>
-            </w:r>
-            <w:proofErr w:type="spellStart"/>
-            <w:proofErr w:type="gramStart"/>
-            <w:r>
-              <w:rPr>
-                <w:sz w:val="20"/>
-                <w:szCs w:val="20"/>
-              </w:rPr>
-              <w:t>plans.</w:t>
-            </w:r>
-            <w:r>
-              <w:rPr>
-                <w:sz w:val="20"/>
-                <w:szCs w:val="20"/>
-              </w:rPr>
-              <w:t>I</w:t>
-            </w:r>
-            <w:proofErr w:type="spellEnd"/>
-            <w:proofErr w:type="gramEnd"/>
-            <w:r>
-              <w:rPr>
-                <w:sz w:val="20"/>
-                <w:szCs w:val="20"/>
-              </w:rPr>
-              <w:t xml:space="preserve"> also was responsible for the </w:t>
-            </w:r>
-            <w:r>
-              <w:rPr>
-                <w:sz w:val="20"/>
-                <w:szCs w:val="20"/>
-              </w:rPr>
-              <w:t>office and filled the duty of Office Administrator.</w:t>
-            </w:r>
-          </w:p>
-          <w:p>
-            <w:pPr>
-              <w:rPr>
-                <w:rFonts w:ascii="Arial" w:hAnsi="Arial" w:cs="Arial"/>
-                <w:color w:val="767171" w:themeColor="background2" w:themeShade="80"/>
-                <w:sz w:val="22"/>
-                <w:szCs w:val="22"/>
-              </w:rPr>
-            </w:pPr>
-            <w:r>
-              <w:rPr>
-                <w:rFonts w:ascii="Arial" w:hAnsi="Arial" w:cs="Arial"/>
-                <w:color w:val="767171" w:themeColor="background2" w:themeShade="80"/>
-                <w:sz w:val="22"/>
-                <w:szCs w:val="22"/>
-              </w:rPr>
-              <w:t>Recommendation quotes:</w:t>
-            </w:r>
-          </w:p>
-          <w:p>
-            <w:pPr>
-              <w:rPr>
-                <w:sz w:val="20"/>
-                <w:szCs w:val="20"/>
-              </w:rPr>
-            </w:pPr>
-            <w:r>
-              <w:rPr>
-                <w:sz w:val="20"/>
-                <w:szCs w:val="20"/>
-              </w:rPr>
-              <w:t>I've been extremely impressed with not only your ability and intelligence, but also your attitude towards the work you are doing. It is so lovely to see someone so much wanting to get things right and accurate.</w:t>
-            </w:r>
-            <w:r>
-              <w:rPr>
-                <w:sz w:val="20"/>
-                <w:szCs w:val="20"/>
-              </w:rPr>
-              <w:br/>
-              <w:t xml:space="preserve">I am of the strong belief that you are going to so well in </w:t>
-            </w:r>
-            <w:proofErr w:type="spellStart"/>
-            <w:r>
-              <w:rPr>
-                <w:sz w:val="20"/>
-                <w:szCs w:val="20"/>
-              </w:rPr>
-              <w:t>Vado</w:t>
-            </w:r>
-            <w:proofErr w:type="spellEnd"/>
-            <w:r>
-              <w:rPr>
-                <w:sz w:val="20"/>
-                <w:szCs w:val="20"/>
-              </w:rPr>
-              <w:t>, and you are already one of our highly valued members of staff.</w:t>
-            </w:r>
-          </w:p>
-          <w:p>
-            <w:pPr>
-              <w:rPr>
-                <w:sz w:val="20"/>
-                <w:szCs w:val="20"/>
-                <w:lang w:val="it-IT"/>
-              </w:rPr>
-            </w:pPr>
+                <w:sz w:val="18"/>
+                <w:szCs w:val="18"/>
+              </w:rPr>
+              <w:t>In charge of p</w:t>
+            </w:r>
+            <w:r>
+              <w:rPr>
+                <w:sz w:val="18"/>
+                <w:szCs w:val="18"/>
+              </w:rPr>
+              <w:t xml:space="preserve">ayments and invoices, </w:t>
+            </w:r>
+            <w:r>
+              <w:rPr>
+                <w:sz w:val="18"/>
+                <w:szCs w:val="18"/>
+              </w:rPr>
+              <w:t>tracking</w:t>
+            </w:r>
+            <w:r>
+              <w:rPr>
+                <w:sz w:val="18"/>
+                <w:szCs w:val="18"/>
+              </w:rPr>
+              <w:t xml:space="preserve"> shipping</w:t>
+            </w:r>
+            <w:r>
+              <w:rPr>
+                <w:sz w:val="18"/>
+                <w:szCs w:val="18"/>
+              </w:rPr>
+              <w:t xml:space="preserve"> status</w:t>
+            </w:r>
+            <w:r>
+              <w:rPr>
+                <w:sz w:val="18"/>
+                <w:szCs w:val="18"/>
+              </w:rPr>
+              <w:t xml:space="preserve">. </w:t>
+            </w:r>
           </w:p>
           <w:p>
             <w:pPr>
@@ -590,47 +1498,48 @@
             </w:pPr>
             <w:r>
               <w:rPr>
-                <w:sz w:val="22"/>
-                <w:szCs w:val="22"/>
-              </w:rPr>
-              <w:t>FESCO LINES CHINA</w:t>
+                <w:sz w:val="18"/>
+                <w:szCs w:val="18"/>
+              </w:rPr>
+              <w:t>KEJIAN HOLDINGS</w:t>
             </w:r>
             <w:r>
               <w:t xml:space="preserve"> </w:t>
             </w:r>
             <w:r>
               <w:rPr>
-                <w:b/>
-                <w:bCs/>
-                <w:sz w:val="18"/>
+                <w:sz w:val="16"/>
                 <w:szCs w:val="16"/>
               </w:rPr>
-              <w:t>Finance/accounting assistant</w:t>
+              <w:t>trading specialist/assistant</w:t>
             </w:r>
           </w:p>
           <w:p>
             <w:pPr>
               <w:pStyle w:val="Heading3"/>
               <w:rPr>
-                <w:sz w:val="16"/>
-                <w:szCs w:val="16"/>
+                <w:sz w:val="14"/>
+                <w:szCs w:val="14"/>
               </w:rPr>
             </w:pPr>
             <w:r>
               <w:rPr>
-                <w:sz w:val="16"/>
-                <w:szCs w:val="16"/>
-              </w:rPr>
-              <w:t>May 2016 – February 2017</w:t>
+                <w:sz w:val="14"/>
+                <w:szCs w:val="14"/>
+              </w:rPr>
+              <w:t>December 2015 – April 2016</w:t>
             </w:r>
           </w:p>
           <w:p>
-            <w:pPr>
-              <w:rPr>
-                <w:sz w:val="20"/>
-                <w:szCs w:val="20"/>
-              </w:rPr>
-            </w:pPr>
+            <w:r>
+              <w:rPr>
+                <w:rFonts w:ascii="Arial" w:hAnsi="Arial" w:cs="Arial"/>
+                <w:color w:val="767171" w:themeColor="background2" w:themeShade="80"/>
+                <w:sz w:val="18"/>
+                <w:szCs w:val="18"/>
+              </w:rPr>
+              <w:t>Responsibilities</w:t>
+            </w:r>
             <w:r>
               <w:rPr>
                 <w:rFonts w:ascii="Arial" w:hAnsi="Arial" w:cs="Arial"/>
@@ -638,230 +1547,98 @@
                 <w:sz w:val="22"/>
                 <w:szCs w:val="22"/>
               </w:rPr>
-              <w:t>Responsibilities:</w:t>
-            </w:r>
-            <w:r>
-              <w:rPr>
-                <w:color w:val="767171" w:themeColor="background2" w:themeShade="80"/>
-                <w:sz w:val="20"/>
-                <w:szCs w:val="20"/>
-              </w:rPr>
-              <w:t xml:space="preserve">  </w:t>
+              <w:t>:</w:t>
             </w:r>
           </w:p>
           <w:p>
             <w:pPr>
               <w:rPr>
-                <w:sz w:val="20"/>
-                <w:szCs w:val="20"/>
+                <w:sz w:val="18"/>
+                <w:szCs w:val="18"/>
+                <w:lang w:val="it-IT"/>
               </w:rPr>
             </w:pPr>
             <w:r>
               <w:rPr>
-                <w:sz w:val="20"/>
-                <w:szCs w:val="20"/>
-              </w:rPr>
-              <w:t xml:space="preserve">I was mostly responsible for payments and invoices, </w:t>
-            </w:r>
-            <w:r>
-              <w:rPr>
-                <w:sz w:val="20"/>
-                <w:szCs w:val="20"/>
-              </w:rPr>
-              <w:t>and shipping</w:t>
-            </w:r>
-            <w:r>
-              <w:rPr>
-                <w:sz w:val="20"/>
-                <w:szCs w:val="20"/>
-              </w:rPr>
-              <w:t xml:space="preserve"> status</w:t>
-            </w:r>
-            <w:r>
-              <w:rPr>
-                <w:sz w:val="20"/>
-                <w:szCs w:val="20"/>
-              </w:rPr>
-              <w:t xml:space="preserve">. </w:t>
-            </w:r>
-          </w:p>
-          <w:p>
-            <w:pPr>
-              <w:rPr>
-                <w:rFonts w:ascii="Arial" w:hAnsi="Arial" w:cs="Arial"/>
-                <w:color w:val="767171" w:themeColor="background2" w:themeShade="80"/>
-                <w:sz w:val="22"/>
-                <w:szCs w:val="22"/>
-              </w:rPr>
-            </w:pPr>
-            <w:r>
-              <w:rPr>
-                <w:rFonts w:ascii="Arial" w:hAnsi="Arial" w:cs="Arial"/>
-                <w:color w:val="767171" w:themeColor="background2" w:themeShade="80"/>
-                <w:sz w:val="22"/>
-                <w:szCs w:val="22"/>
-              </w:rPr>
-              <w:t>Recommendation quotes:</w:t>
-            </w:r>
-          </w:p>
-          <w:p>
-            <w:pPr>
-              <w:rPr>
-                <w:sz w:val="20"/>
-                <w:szCs w:val="20"/>
-              </w:rPr>
-            </w:pPr>
-            <w:r>
-              <w:rPr>
-                <w:sz w:val="20"/>
-                <w:szCs w:val="20"/>
-              </w:rPr>
-              <w:t>“I can recommend her strongly. She is smart and has a very fast grasp of new stuff”, “She is creative and always tried to find the best solution when problem occurred”, “I know she will continue to find success in any jobs because of her descent characteristic and working attitude.”</w:t>
-            </w:r>
-          </w:p>
-          <w:p>
-            <w:pPr>
-              <w:rPr>
-                <w:sz w:val="20"/>
-                <w:szCs w:val="20"/>
-              </w:rPr>
-            </w:pPr>
-          </w:p>
-          <w:p>
-            <w:pPr>
-              <w:pStyle w:val="Heading2"/>
-            </w:pPr>
-            <w:r>
-              <w:rPr>
-                <w:sz w:val="22"/>
-                <w:szCs w:val="22"/>
-              </w:rPr>
-              <w:t>KEJIAN HOLDINGS</w:t>
-            </w:r>
-            <w:r>
+                <w:sz w:val="18"/>
+                <w:szCs w:val="18"/>
+              </w:rPr>
+              <w:t xml:space="preserve">SEO of company websites and </w:t>
+            </w:r>
+            <w:r>
+              <w:rPr>
+                <w:sz w:val="18"/>
+                <w:szCs w:val="18"/>
+              </w:rPr>
+              <w:t>Alibaba</w:t>
+            </w:r>
+            <w:r>
+              <w:rPr>
+                <w:sz w:val="18"/>
+                <w:szCs w:val="18"/>
+              </w:rPr>
+              <w:t xml:space="preserve"> store</w:t>
+            </w:r>
+            <w:r>
+              <w:rPr>
+                <w:sz w:val="18"/>
+                <w:szCs w:val="18"/>
+              </w:rPr>
+              <w:t xml:space="preserve">, </w:t>
+            </w:r>
+            <w:r>
+              <w:rPr>
+                <w:sz w:val="18"/>
+                <w:szCs w:val="18"/>
+              </w:rPr>
+              <w:t>translation</w:t>
+            </w:r>
+            <w:r>
+              <w:rPr>
+                <w:sz w:val="18"/>
+                <w:szCs w:val="18"/>
+              </w:rPr>
+              <w:t>,</w:t>
+            </w:r>
+            <w:r>
+              <w:rPr>
+                <w:sz w:val="18"/>
+                <w:szCs w:val="18"/>
+              </w:rPr>
+              <w:t xml:space="preserve"> joint of</w:t>
+            </w:r>
+            <w:r>
+              <w:rPr>
+                <w:sz w:val="18"/>
+                <w:szCs w:val="18"/>
+              </w:rPr>
               <w:t xml:space="preserve"> </w:t>
             </w:r>
             <w:r>
               <w:rPr>
-                <w:b/>
-                <w:bCs/>
-                <w:sz w:val="18"/>
-                <w:szCs w:val="16"/>
-              </w:rPr>
-              <w:t>trading specialist/assistant</w:t>
-            </w:r>
-          </w:p>
-          <w:p>
-            <w:pPr>
-              <w:pStyle w:val="Heading3"/>
-              <w:rPr>
-                <w:sz w:val="16"/>
-                <w:szCs w:val="16"/>
-              </w:rPr>
-            </w:pPr>
-            <w:r>
-              <w:rPr>
-                <w:sz w:val="16"/>
-                <w:szCs w:val="16"/>
-              </w:rPr>
-              <w:t>December 2015 – April 2016</w:t>
-            </w:r>
-          </w:p>
-          <w:p>
-            <w:r>
-              <w:rPr>
-                <w:rFonts w:ascii="Arial" w:hAnsi="Arial" w:cs="Arial"/>
-                <w:color w:val="767171" w:themeColor="background2" w:themeShade="80"/>
-                <w:sz w:val="22"/>
-                <w:szCs w:val="22"/>
-              </w:rPr>
-              <w:t>Responsibilities:</w:t>
-            </w:r>
-          </w:p>
-          <w:p>
-            <w:pPr>
-              <w:rPr>
-                <w:sz w:val="20"/>
-                <w:szCs w:val="20"/>
-                <w:lang w:val="it-IT"/>
-              </w:rPr>
-            </w:pPr>
-            <w:r>
-              <w:rPr>
-                <w:sz w:val="20"/>
-                <w:szCs w:val="20"/>
-              </w:rPr>
-              <w:t xml:space="preserve">I was </w:t>
-            </w:r>
-            <w:r>
-              <w:rPr>
-                <w:sz w:val="20"/>
-                <w:szCs w:val="20"/>
-              </w:rPr>
-              <w:t xml:space="preserve">responsible for editing contents and improving SEO of company websites and </w:t>
-            </w:r>
-            <w:proofErr w:type="spellStart"/>
-            <w:r>
-              <w:rPr>
-                <w:sz w:val="20"/>
-                <w:szCs w:val="20"/>
-              </w:rPr>
-              <w:t>alibaba</w:t>
-            </w:r>
-            <w:proofErr w:type="spellEnd"/>
-            <w:r>
-              <w:rPr>
-                <w:sz w:val="20"/>
-                <w:szCs w:val="20"/>
-              </w:rPr>
-              <w:t xml:space="preserve"> store. </w:t>
-            </w:r>
-            <w:r>
-              <w:rPr>
-                <w:sz w:val="20"/>
-                <w:szCs w:val="20"/>
-              </w:rPr>
-              <w:t xml:space="preserve">I also did translation and was </w:t>
-            </w:r>
-            <w:r>
-              <w:rPr>
-                <w:sz w:val="20"/>
-                <w:szCs w:val="20"/>
-              </w:rPr>
-              <w:t>the joint of</w:t>
-            </w:r>
-            <w:r>
-              <w:rPr>
-                <w:sz w:val="20"/>
-                <w:szCs w:val="20"/>
-              </w:rPr>
-              <w:t xml:space="preserve"> </w:t>
-            </w:r>
-            <w:r>
-              <w:rPr>
-                <w:sz w:val="20"/>
-                <w:szCs w:val="20"/>
+                <w:sz w:val="18"/>
+                <w:szCs w:val="18"/>
               </w:rPr>
               <w:t>the UK</w:t>
             </w:r>
             <w:r>
               <w:rPr>
-                <w:sz w:val="20"/>
-                <w:szCs w:val="20"/>
+                <w:sz w:val="18"/>
+                <w:szCs w:val="18"/>
               </w:rPr>
               <w:t xml:space="preserve"> branches</w:t>
             </w:r>
             <w:r>
               <w:rPr>
-                <w:sz w:val="20"/>
-                <w:szCs w:val="20"/>
+                <w:sz w:val="18"/>
+                <w:szCs w:val="18"/>
               </w:rPr>
               <w:t xml:space="preserve"> with the China one</w:t>
             </w:r>
             <w:r>
               <w:rPr>
-                <w:sz w:val="20"/>
-                <w:szCs w:val="20"/>
+                <w:sz w:val="18"/>
+                <w:szCs w:val="18"/>
               </w:rPr>
               <w:t>.</w:t>
             </w:r>
@@ -869,22 +1646,20 @@
           <w:p>
             <w:pPr>
               <w:pStyle w:val="Heading1"/>
-              <w:spacing w:before="240"/>
-              <w:rPr>
-                <w:sz w:val="20"/>
-                <w:szCs w:val="20"/>
+              <w:spacing w:before="80"/>
+              <w:rPr>
+                <w:sz w:val="18"/>
+                <w:szCs w:val="18"/>
               </w:rPr>
             </w:pPr>
-            <w:bookmarkStart w:id="0" w:name="_GoBack"/>
-            <w:r>
-              <w:rPr>
-                <w:sz w:val="20"/>
-                <w:szCs w:val="20"/>
+            <w:r>
+              <w:rPr>
+                <w:sz w:val="18"/>
+                <w:szCs w:val="18"/>
               </w:rPr>
               <w:t>SKILLS</w:t>
             </w:r>
           </w:p>
-          <w:bookmarkEnd w:id="0"/>
           <w:p>
             <w:pPr>
               <w:rPr>
@@ -898,9 +1673,9 @@
               <mc:AlternateContent>
                 <mc:Choice Requires="wpg">
                   <w:drawing>
-                    <wp:inline distT="0" distB="0" distL="0" distR="0" wp14:anchorId="627BB4A8" wp14:editId="43A15ECE">
-                      <wp:extent cx="4210493" cy="839219"/>
-                      <wp:effectExtent l="0" t="0" r="0" b="0"/>
+                    <wp:inline distT="0" distB="0" distL="0" distR="0" wp14:anchorId="627BB4A8" wp14:editId="55C43418">
+                      <wp:extent cx="3954483" cy="570016"/>
+                      <wp:effectExtent l="0" t="0" r="8255" b="1905"/>
                       <wp:docPr id="3" name="Group 3">
                         <a:extLst xmlns:a="http://schemas.openxmlformats.org/drawingml/2006/main">
                           <a:ext uri="{C183D7F6-B498-43B3-948B-1728B52AA6E4}">
@@ -916,9 +1691,9 @@
                             <wpg:grpSpPr>
                               <a:xfrm>
                                 <a:off x="0" y="0"/>
-                                <a:ext cx="4210493" cy="839219"/>
+                                <a:ext cx="3954483" cy="570016"/>
                                 <a:chOff x="-1" y="0"/>
-                                <a:chExt cx="4552951" cy="933450"/>
+                                <a:chExt cx="4552951" cy="933449"/>
                               </a:xfrm>
                             </wpg:grpSpPr>
                             <wps:wsp>
@@ -927,7 +1702,7 @@
                               <wps:spPr>
                                 <a:xfrm>
                                   <a:off x="2028752" y="0"/>
-                                  <a:ext cx="2524198" cy="933450"/>
+                                  <a:ext cx="2524198" cy="933449"/>
                                 </a:xfrm>
                                 <a:prstGeom prst="rect">
                                   <a:avLst/>
@@ -942,14 +1717,14 @@
                                   <w:p>
                                     <w:pPr>
                                       <w:rPr>
-                                        <w:sz w:val="22"/>
-                                        <w:szCs w:val="22"/>
+                                        <w:sz w:val="14"/>
+                                        <w:szCs w:val="14"/>
                                       </w:rPr>
                                     </w:pPr>
                                     <w:r>
                                       <w:rPr>
-                                        <w:sz w:val="22"/>
-                                        <w:szCs w:val="22"/>
+                                        <w:sz w:val="14"/>
+                                        <w:szCs w:val="14"/>
                                       </w:rPr>
                                       <w:t>JavaScript</w:t>
                                     </w:r>
@@ -957,14 +1732,14 @@
                                   <w:p>
                                     <w:pPr>
                                       <w:rPr>
-                                        <w:sz w:val="22"/>
-                                        <w:szCs w:val="22"/>
+                                        <w:sz w:val="14"/>
+                                        <w:szCs w:val="14"/>
                                       </w:rPr>
                                     </w:pPr>
                                     <w:r>
                                       <w:rPr>
-                                        <w:sz w:val="22"/>
-                                        <w:szCs w:val="22"/>
+                                        <w:sz w:val="14"/>
+                                        <w:szCs w:val="14"/>
                                       </w:rPr>
                                       <w:t>HTML</w:t>
                                     </w:r>
@@ -972,14 +1747,14 @@
                                   <w:p>
                                     <w:pPr>
                                       <w:rPr>
-                                        <w:sz w:val="22"/>
-                                        <w:szCs w:val="22"/>
+                                        <w:sz w:val="14"/>
+                                        <w:szCs w:val="14"/>
                                       </w:rPr>
                                     </w:pPr>
                                     <w:r>
                                       <w:rPr>
-                                        <w:sz w:val="22"/>
-                                        <w:szCs w:val="22"/>
+                                        <w:sz w:val="14"/>
+                                        <w:szCs w:val="14"/>
                                       </w:rPr>
                                       <w:t>CSS</w:t>
                                     </w:r>
@@ -987,14 +1762,14 @@
                                   <w:p>
                                     <w:pPr>
                                       <w:rPr>
-                                        <w:sz w:val="22"/>
-                                        <w:szCs w:val="22"/>
+                                        <w:sz w:val="14"/>
+                                        <w:szCs w:val="14"/>
                                       </w:rPr>
                                     </w:pPr>
                                     <w:r>
                                       <w:rPr>
-                                        <w:sz w:val="22"/>
-                                        <w:szCs w:val="22"/>
+                                        <w:sz w:val="14"/>
+                                        <w:szCs w:val="14"/>
                                       </w:rPr>
                                       <w:t>Vue</w:t>
                                     </w:r>
@@ -1340,7 +2115,7 @@
                 </mc:Choice>
                 <mc:Fallback>
                   <w:pict>
-                    <v:group w14:anchorId="627BB4A8" id="Group 3" o:spid="_x0000_s1026" style="width:331.55pt;height:66.1pt;mso-position-horizontal-relative:char;mso-position-vertical-relative:line" coordorigin="" coordsize="45529,9334" o:gfxdata="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">
+                    <v:group w14:anchorId="627BB4A8" id="Group 3" o:spid="_x0000_s1026" style="width:311.4pt;height:44.9pt;mso-position-horizontal-relative:char;mso-position-vertical-relative:line" coordorigin="" coordsize="45529,9334" o:gfxdata="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">
                       <v:shapetype id="_x0000_t202" coordsize="21600,21600" o:spt="202" path="m,l,21600r21600,l21600,xe">
                         <v:stroke joinstyle="miter"/>
                         <v:path gradientshapeok="t" o:connecttype="rect"/>
@@ -1351,14 +2126,14 @@
                             <w:p>
                               <w:pPr>
                                 <w:rPr>
-                                  <w:sz w:val="22"/>
-                                  <w:szCs w:val="22"/>
+                                  <w:sz w:val="14"/>
+                                  <w:szCs w:val="14"/>
                                 </w:rPr>
                               </w:pPr>
                               <w:r>
                                 <w:rPr>
-                                  <w:sz w:val="22"/>
-                                  <w:szCs w:val="22"/>
+                                  <w:sz w:val="14"/>
+                                  <w:szCs w:val="14"/>
                                 </w:rPr>
                                 <w:t>JavaScript</w:t>
                               </w:r>
@@ -1366,14 +2141,14 @@
                             <w:p>
                               <w:pPr>
                                 <w:rPr>
-                                  <w:sz w:val="22"/>
-                                  <w:szCs w:val="22"/>
+                                  <w:sz w:val="14"/>
+                                  <w:szCs w:val="14"/>
                                 </w:rPr>
                               </w:pPr>
                               <w:r>
                                 <w:rPr>
-                                  <w:sz w:val="22"/>
-                                  <w:szCs w:val="22"/>
+                                  <w:sz w:val="14"/>
+                                  <w:szCs w:val="14"/>
                                 </w:rPr>
                                 <w:t>HTML</w:t>
                               </w:r>
@@ -1381,14 +2156,14 @@
                             <w:p>
                               <w:pPr>
                                 <w:rPr>
-                                  <w:sz w:val="22"/>
-                                  <w:szCs w:val="22"/>
+                                  <w:sz w:val="14"/>
+                                  <w:szCs w:val="14"/>
                                 </w:rPr>
                               </w:pPr>
                               <w:r>
                                 <w:rPr>
-                                  <w:sz w:val="22"/>
-                                  <w:szCs w:val="22"/>
+                                  <w:sz w:val="14"/>
+                                  <w:szCs w:val="14"/>
                                 </w:rPr>
                                 <w:t>CSS</w:t>
                               </w:r>
@@ -1396,14 +2171,14 @@
                             <w:p>
                               <w:pPr>
                                 <w:rPr>
-                                  <w:sz w:val="22"/>
-                                  <w:szCs w:val="22"/>
+                                  <w:sz w:val="14"/>
+                                  <w:szCs w:val="14"/>
                                 </w:rPr>
                               </w:pPr>
                               <w:r>
                                 <w:rPr>
-                                  <w:sz w:val="22"/>
-                                  <w:szCs w:val="22"/>
+                                  <w:sz w:val="14"/>
+                                  <w:szCs w:val="14"/>
                                 </w:rPr>
                                 <w:t>Vue</w:t>
                               </w:r>
@@ -1434,6 +2209,183 @@
               </mc:AlternateContent>
             </w:r>
           </w:p>
+          <w:p>
+            <w:pPr>
+              <w:pStyle w:val="Heading1"/>
+              <w:spacing w:before="80"/>
+              <w:rPr>
+                <w:sz w:val="18"/>
+                <w:szCs w:val="18"/>
+              </w:rPr>
+            </w:pPr>
+            <w:r>
+              <w:rPr>
+                <w:sz w:val="18"/>
+                <w:szCs w:val="18"/>
+              </w:rPr>
+              <w:t>Recommendation</w:t>
+            </w:r>
+          </w:p>
+          <w:p>
+            <w:pPr>
+              <w:rPr>
+                <w:sz w:val="16"/>
+                <w:szCs w:val="16"/>
+              </w:rPr>
+            </w:pPr>
+            <w:r>
+              <w:rPr>
+                <w:sz w:val="16"/>
+                <w:szCs w:val="16"/>
+              </w:rPr>
+              <w:t>I've been extremely impressed with not only your ability and intelligence, but also your attitude towards the work you are doing. It is so lovely to see someone so much wanting to get things right and accurate.</w:t>
+            </w:r>
+            <w:r>
+              <w:rPr>
+                <w:sz w:val="16"/>
+                <w:szCs w:val="16"/>
+              </w:rPr>
+              <w:t xml:space="preserve"> </w:t>
+            </w:r>
+            <w:r>
+              <w:rPr>
+                <w:sz w:val="16"/>
+                <w:szCs w:val="16"/>
+              </w:rPr>
+              <w:t>I am of the strong belief that you are going to so well in V</w:t>
+            </w:r>
+            <w:r>
+              <w:rPr>
+                <w:sz w:val="16"/>
+                <w:szCs w:val="16"/>
+              </w:rPr>
+              <w:t>ADO</w:t>
+            </w:r>
+            <w:r>
+              <w:rPr>
+                <w:sz w:val="16"/>
+                <w:szCs w:val="16"/>
+              </w:rPr>
+              <w:t>, and you are already one of our highly valued members of staff.</w:t>
+            </w:r>
+          </w:p>
+          <w:p>
+            <w:pPr>
+              <w:rPr>
+                <w:sz w:val="16"/>
+                <w:szCs w:val="16"/>
+              </w:rPr>
+            </w:pPr>
+            <w:r>
+              <w:rPr>
+                <w:sz w:val="16"/>
+                <w:szCs w:val="16"/>
+              </w:rPr>
+              <w:t>------------------------------------------------------------------------------------------------</w:t>
+            </w:r>
+            <w:r>
+              <w:rPr>
+                <w:sz w:val="16"/>
+                <w:szCs w:val="16"/>
+              </w:rPr>
+              <w:t>--Dan Carter, V</w:t>
+            </w:r>
+            <w:r>
+              <w:rPr>
+                <w:sz w:val="16"/>
+                <w:szCs w:val="16"/>
+              </w:rPr>
+              <w:t>ADO</w:t>
+            </w:r>
+            <w:r>
+              <w:rPr>
+                <w:sz w:val="16"/>
+                <w:szCs w:val="16"/>
+              </w:rPr>
+              <w:t xml:space="preserve"> boss</w:t>
+            </w:r>
+          </w:p>
+          <w:p>
+            <w:pPr>
+              <w:rPr>
+                <w:sz w:val="16"/>
+                <w:szCs w:val="16"/>
+              </w:rPr>
+            </w:pPr>
+          </w:p>
+          <w:p>
+            <w:pPr>
+              <w:rPr>
+                <w:sz w:val="16"/>
+                <w:szCs w:val="16"/>
+              </w:rPr>
+            </w:pPr>
+            <w:r>
+              <w:rPr>
+                <w:sz w:val="16"/>
+                <w:szCs w:val="16"/>
+              </w:rPr>
+              <w:t>“I can recommend her strongly. She is smart and has a very fast grasp of new stuff”, “She is creative and always tried to find the best solution when problem occurred”, “I know she will continue to find success in any jobs because of her descent characteristic and working attitude.”</w:t>
+            </w:r>
+          </w:p>
+          <w:p>
+            <w:pPr>
+              <w:rPr>
+                <w:sz w:val="16"/>
+                <w:szCs w:val="16"/>
+              </w:rPr>
+            </w:pPr>
+            <w:r>
+              <w:rPr>
+                <w:sz w:val="16"/>
+                <w:szCs w:val="16"/>
+              </w:rPr>
+              <w:t>------------------------------------------------------------------------------------</w:t>
+            </w:r>
+            <w:r>
+              <w:rPr>
+                <w:sz w:val="16"/>
+                <w:szCs w:val="16"/>
+              </w:rPr>
+              <w:t>--</w:t>
+            </w:r>
+            <w:r>
+              <w:rPr>
+                <w:sz w:val="16"/>
+                <w:szCs w:val="16"/>
+              </w:rPr>
+              <w:t>Cissy Chen</w:t>
+            </w:r>
+            <w:r>
+              <w:rPr>
+                <w:sz w:val="16"/>
+                <w:szCs w:val="16"/>
+              </w:rPr>
+              <w:t xml:space="preserve">, </w:t>
+            </w:r>
+            <w:r>
+              <w:rPr>
+                <w:sz w:val="16"/>
+                <w:szCs w:val="16"/>
+              </w:rPr>
+              <w:t>FESCO</w:t>
+            </w:r>
+            <w:r>
+              <w:rPr>
+                <w:sz w:val="16"/>
+                <w:szCs w:val="16"/>
+              </w:rPr>
+              <w:t xml:space="preserve"> </w:t>
+            </w:r>
+            <w:r>
+              <w:rPr>
+                <w:sz w:val="16"/>
+                <w:szCs w:val="16"/>
+              </w:rPr>
+              <w:t>dep. manager</w:t>
+            </w:r>
+          </w:p>
+          <w:p/>
         </w:tc>
       </w:tr>
       <w:tr>
@@ -1475,6 +2427,10 @@
                   <w:pStyle w:val="Heading4"/>
                 </w:pPr>
                 <w:r>
+                  <w:rPr>
+                    <w:sz w:val="28"/>
+                    <w:szCs w:val="28"/>
+                  </w:rPr>
                   <w:t>C O N T A C T</w:t>
                 </w:r>
               </w:p>
@@ -1544,7 +2500,7 @@
                           <pic:cNvPicPr/>
                         </pic:nvPicPr>
                         <pic:blipFill>
-                          <a:blip r:embed="rId13" cstate="print">
+                          <a:blip r:embed="rId14" cstate="print">
                             <a:extLst>
                               <a:ext uri="{28A0092B-C50C-407E-A947-70E740481C1C}">
                                 <a14:useLocalDpi xmlns:a14="http://schemas.microsoft.com/office/drawing/2010/main" val="0"/>
@@ -2257,7 +3213,7 @@
                           <pic:cNvPicPr/>
                         </pic:nvPicPr>
                         <pic:blipFill>
-                          <a:blip r:embed="rId14" cstate="print">
+                          <a:blip r:embed="rId15" cstate="print">
                             <a:extLst>
                               <a:ext uri="{28A0092B-C50C-407E-A947-70E740481C1C}">
                                 <a14:useLocalDpi xmlns:a14="http://schemas.microsoft.com/office/drawing/2010/main" val="0"/>
@@ -2388,13 +3344,13 @@
                           <pic:cNvPicPr/>
                         </pic:nvPicPr>
                         <pic:blipFill>
-                          <a:blip r:embed="rId15" cstate="print">
+                          <a:blip r:embed="rId16" cstate="print">
                             <a:extLst>
                               <a:ext uri="{28A0092B-C50C-407E-A947-70E740481C1C}">
                                 <a14:useLocalDpi xmlns:a14="http://schemas.microsoft.com/office/drawing/2010/main" val="0"/>
                               </a:ext>
                               <a:ext uri="{96DAC541-7B7A-43D3-8B79-37D633B846F1}">
-                                <asvg:svgBlip xmlns:asvg="http://schemas.microsoft.com/office/drawing/2016/SVG/main" r:embed="rId16"/>
+                                <asvg:svgBlip xmlns:asvg="http://schemas.microsoft.com/office/drawing/2016/SVG/main" r:embed="rId17"/>
                               </a:ext>
                             </a:extLst>
                           </a:blip>
@@ -2476,7 +3432,7 @@
       </w:tr>
       <w:tr>
         <w:trPr>
-          <w:trHeight w:val="585"/>
+          <w:trHeight w:val="1368"/>
         </w:trPr>
         <w:tc>
           <w:tcPr>
@@ -2501,12 +3457,12 @@
           <w:p>
             <w:pPr>
               <w:pStyle w:val="Heading4"/>
+              <w:jc w:val="left"/>
             </w:pPr>
           </w:p>
           <w:p>
-            <w:pPr>
-              <w:pStyle w:val="Heading4"/>
-            </w:pPr>
+            <w:bookmarkStart w:id="0" w:name="_GoBack"/>
+            <w:bookmarkEnd w:id="0"/>
           </w:p>
           <w:sdt>
             <w:sdtPr>
@@ -2525,6 +3481,10 @@
                   <w:pStyle w:val="Heading4"/>
                 </w:pPr>
                 <w:r>
+                  <w:rPr>
+                    <w:sz w:val="28"/>
+                    <w:szCs w:val="28"/>
+                  </w:rPr>
                   <w:t>E D u c a t i o n</w:t>
                 </w:r>
               </w:p>
@@ -2654,13 +3614,13 @@
                           <pic:cNvPicPr/>
                         </pic:nvPicPr>
                         <pic:blipFill>
-                          <a:blip r:embed="rId17" cstate="print">
+                          <a:blip r:embed="rId18" cstate="print">
                             <a:extLst>
                               <a:ext uri="{28A0092B-C50C-407E-A947-70E740481C1C}">
                                 <a14:useLocalDpi xmlns:a14="http://schemas.microsoft.com/office/drawing/2010/main" val="0"/>
                               </a:ext>
                               <a:ext uri="{96DAC541-7B7A-43D3-8B79-37D633B846F1}">
-                                <asvg:svgBlip xmlns:asvg="http://schemas.microsoft.com/office/drawing/2016/SVG/main" r:embed="rId18"/>
+                                <asvg:svgBlip xmlns:asvg="http://schemas.microsoft.com/office/drawing/2016/SVG/main" r:embed="rId19"/>
                               </a:ext>
                             </a:extLst>
                           </a:blip>
@@ -3978,13 +4938,13 @@
                     <pic:cNvPicPr/>
                   </pic:nvPicPr>
                   <pic:blipFill>
-                    <a:blip r:embed="rId19" cstate="print">
+                    <a:blip r:embed="rId20" cstate="print">
                       <a:extLst>
                         <a:ext uri="{28A0092B-C50C-407E-A947-70E740481C1C}">
                           <a14:useLocalDpi xmlns:a14="http://schemas.microsoft.com/office/drawing/2010/main"/>
                         </a:ext>
                         <a:ext uri="{96DAC541-7B7A-43D3-8B79-37D633B846F1}">
-                          <asvg:svgBlip xmlns:asvg="http://schemas.microsoft.com/office/drawing/2016/SVG/main" r:embed="rId20"/>
+                          <asvg:svgBlip xmlns:asvg="http://schemas.microsoft.com/office/drawing/2016/SVG/main" r:embed="rId21"/>
                         </a:ext>
                       </a:extLst>
                     </a:blip>
@@ -4047,13 +5007,13 @@
                     <pic:cNvPicPr/>
                   </pic:nvPicPr>
                   <pic:blipFill>
-                    <a:blip r:embed="rId21">
+                    <a:blip r:embed="rId22">
                       <a:extLst>
                         <a:ext uri="{28A0092B-C50C-407E-A947-70E740481C1C}">
                           <a14:useLocalDpi xmlns:a14="http://schemas.microsoft.com/office/drawing/2010/main"/>
                         </a:ext>
                         <a:ext uri="{96DAC541-7B7A-43D3-8B79-37D633B846F1}">
-                          <asvg:svgBlip xmlns:asvg="http://schemas.microsoft.com/office/drawing/2016/SVG/main" r:embed="rId22"/>
+                          <asvg:svgBlip xmlns:asvg="http://schemas.microsoft.com/office/drawing/2016/SVG/main" r:embed="rId23"/>
                         </a:ext>
                       </a:extLst>
                     </a:blip>
@@ -4116,13 +5076,13 @@
                     <pic:cNvPicPr/>
                   </pic:nvPicPr>
                   <pic:blipFill>
-                    <a:blip r:embed="rId17" cstate="print">
+                    <a:blip r:embed="rId18" cstate="print">
                       <a:extLst>
                         <a:ext uri="{28A0092B-C50C-407E-A947-70E740481C1C}">
                           <a14:useLocalDpi xmlns:a14="http://schemas.microsoft.com/office/drawing/2010/main"/>
                         </a:ext>
                         <a:ext uri="{96DAC541-7B7A-43D3-8B79-37D633B846F1}">
-                          <asvg:svgBlip xmlns:asvg="http://schemas.microsoft.com/office/drawing/2016/SVG/main" r:embed="rId18"/>
+                          <asvg:svgBlip xmlns:asvg="http://schemas.microsoft.com/office/drawing/2016/SVG/main" r:embed="rId19"/>
                         </a:ext>
                       </a:extLst>
                     </a:blip>
@@ -4185,13 +5145,13 @@
                     <pic:cNvPicPr/>
                   </pic:nvPicPr>
                   <pic:blipFill>
-                    <a:blip r:embed="rId17" cstate="print">
+                    <a:blip r:embed="rId18" cstate="print">
                       <a:extLst>
                         <a:ext uri="{28A0092B-C50C-407E-A947-70E740481C1C}">
                           <a14:useLocalDpi xmlns:a14="http://schemas.microsoft.com/office/drawing/2010/main"/>
                         </a:ext>
                         <a:ext uri="{96DAC541-7B7A-43D3-8B79-37D633B846F1}">
-                          <asvg:svgBlip xmlns:asvg="http://schemas.microsoft.com/office/drawing/2016/SVG/main" r:embed="rId18"/>
+                          <asvg:svgBlip xmlns:asvg="http://schemas.microsoft.com/office/drawing/2016/SVG/main" r:embed="rId19"/>
                         </a:ext>
                       </a:extLst>
                     </a:blip>
@@ -4770,14 +5730,14 @@
         <v:path o:extrusionok="f" gradientshapeok="t" o:connecttype="rect"/>
         <o:lock v:ext="edit" aspectratio="t"/>
       </v:shapetype>
-      <v:shape id="_x0000_i1036" type="#_x0000_t75" style="width:14.25pt;height:14.25pt;visibility:visible" o:gfxdata="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" o:bullet="t">
+      <v:shape id="_x0000_i1028" type="#_x0000_t75" style="width:14.05pt;height:14.05pt;visibility:visible" o:gfxdata="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" o:bullet="t">
         <v:imagedata r:id="rId1" o:title=""/>
       </v:shape>
     </w:pict>
   </w:numPicBullet>
   <w:numPicBullet w:numPicBulletId="1">
     <w:pict>
-      <v:shape id="_x0000_i1037" type="#_x0000_t75" style="width:13.4pt;height:13.4pt;visibility:visible" o:gfxdata="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" o:bullet="t">
+      <v:shape id="_x0000_i1029" type="#_x0000_t75" style="width:13.1pt;height:13.1pt;visibility:visible" o:gfxdata="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" o:bullet="t">
         <v:imagedata r:id="rId2" o:title=""/>
       </v:shape>
     </w:pict>
@@ -6280,11 +7240,17 @@
   <w:rsids>
     <w:rsidRoot w:val="0046055B"/>
     <w:rsid w:val="00336EF6"/>
+    <w:rsid w:val="003B4518"/>
     <w:rsid w:val="0046055B"/>
+    <w:rsid w:val="00525194"/>
     <w:rsid w:val="00567FE8"/>
+    <w:rsid w:val="006D27F3"/>
+    <w:rsid w:val="007127A6"/>
+    <w:rsid w:val="00857800"/>
     <w:rsid w:val="00B84003"/>
     <w:rsid w:val="00D57C33"/>
     <w:rsid w:val="00DA0256"/>
+    <w:rsid w:val="00F42F92"/>
   </w:rsids>
   <m:mathPr>
     <m:mathFont m:val="Cambria Math"/>
@@ -7412,7 +8378,7 @@
 </file>
 
 <file path=customXml/itemProps4.xml><?xml version="1.0" encoding="utf-8"?>
-<ds:datastoreItem xmlns:ds="http://schemas.openxmlformats.org/officeDocument/2006/customXml" ds:itemID="{64F76FC2-6FAD-4941-B28D-27FA40F064C8}">
+<ds:datastoreItem xmlns:ds="http://schemas.openxmlformats.org/officeDocument/2006/customXml" ds:itemID="{2E826BA2-41F0-4293-9481-9986C3553E51}">
   <ds:schemaRefs>
     <ds:schemaRef ds:uri="http://schemas.openxmlformats.org/officeDocument/2006/bibliography"/>
   </ds:schemaRefs>
